--- a/TEMA1/DOC_1.docx
+++ b/TEMA1/DOC_1.docx
@@ -783,7 +783,15 @@
         <w:t xml:space="preserve"> desde el punto inicial</w:t>
       </w:r>
       <w:r>
-        <w:t xml:space="preserve"> al cual se enfrento el nacimiento del mismo proyecto.</w:t>
+        <w:t xml:space="preserve"> al cual se </w:t>
+      </w:r>
+      <w:proofErr w:type="spellStart"/>
+      <w:r>
+        <w:t>enfrento</w:t>
+      </w:r>
+      <w:proofErr w:type="spellEnd"/>
+      <w:r>
+        <w:t xml:space="preserve"> el nacimiento del mismo proyecto.</w:t>
       </w:r>
     </w:p>
     <w:p>
@@ -1025,7 +1033,15 @@
         <w:pStyle w:val="Prrafodelista"/>
       </w:pPr>
       <w:r>
-        <w:t>En este proceso se calculan los costes del proyecto y se priorizan todas aquellas funcionalidades que sean elementales e indispensables para la app.</w:t>
+        <w:t xml:space="preserve">En este proceso se calculan los costes del proyecto y se priorizan todas aquellas funcionalidades que sean elementales e indispensables para la </w:t>
+      </w:r>
+      <w:proofErr w:type="spellStart"/>
+      <w:r>
+        <w:t>app</w:t>
+      </w:r>
+      <w:proofErr w:type="spellEnd"/>
+      <w:r>
+        <w:t>.</w:t>
       </w:r>
     </w:p>
     <w:p>
@@ -1265,7 +1281,15 @@
         </w:rPr>
       </w:pPr>
       <w:r>
-        <w:t>Una vez se haya acabado el desarrollo del software, empieza el proceso de testeo y las pruebas de estrés contra la app. Ha de ser capaz de responder a estas pruebas que pueda satisfacer los objetivos marcados en la planificación. Algo de mencionar es que, durante el desarrollo de la aplicación, también se suele realizar el proceso de testeo, pero en este caso las pruebas más importantes y los cambios más notorios se realizan en el transcurso de esta misma fase.</w:t>
+        <w:t xml:space="preserve">Una vez se haya acabado el desarrollo del software, empieza el proceso de testeo y las pruebas de estrés contra la </w:t>
+      </w:r>
+      <w:proofErr w:type="spellStart"/>
+      <w:r>
+        <w:t>app</w:t>
+      </w:r>
+      <w:proofErr w:type="spellEnd"/>
+      <w:r>
+        <w:t>. Ha de ser capaz de responder a estas pruebas que pueda satisfacer los objetivos marcados en la planificación. Algo de mencionar es que, durante el desarrollo de la aplicación, también se suele realizar el proceso de testeo, pero en este caso las pruebas más importantes y los cambios más notorios se realizan en el transcurso de esta misma fase.</w:t>
       </w:r>
     </w:p>
     <w:p>
@@ -1409,11 +1433,35 @@
     </w:p>
     <w:p>
       <w:r>
-        <w:t>HTML (HyperText Markup Language)</w:t>
-      </w:r>
+        <w:t>HTML (</w:t>
+      </w:r>
+      <w:proofErr w:type="spellStart"/>
+      <w:r>
+        <w:t>HyperText</w:t>
+      </w:r>
+      <w:proofErr w:type="spellEnd"/>
       <w:r>
         <w:t xml:space="preserve"> </w:t>
       </w:r>
+      <w:proofErr w:type="spellStart"/>
+      <w:r>
+        <w:t>Markup</w:t>
+      </w:r>
+      <w:proofErr w:type="spellEnd"/>
+      <w:r>
+        <w:t xml:space="preserve"> </w:t>
+      </w:r>
+      <w:proofErr w:type="spellStart"/>
+      <w:r>
+        <w:t>Language</w:t>
+      </w:r>
+      <w:proofErr w:type="spellEnd"/>
+      <w:r>
+        <w:t>)</w:t>
+      </w:r>
+      <w:r>
+        <w:t xml:space="preserve"> </w:t>
+      </w:r>
       <w:r>
         <w:t>es el lenguaje de marcado estandarizado en toda la web. Esta tecnología se emplea con las etiquetas por defecto que ya tiene creadas para dar el cuerpo a la web estructurando el contenido en bloques y representado tanto texto con formatos diferentes, como imágenes, formularios,…</w:t>
       </w:r>
@@ -1472,14 +1520,38 @@
         <w:t>CSS</w:t>
       </w:r>
       <w:r>
-        <w:t xml:space="preserve"> (Cascading Style Sheets) y sirve para controlar el estilo, la apariencia y el diseño de los elementos definidos en el archivo </w:t>
-      </w:r>
-      <w:r>
-        <w:rPr>
-          <w:b/>
-        </w:rPr>
-        <w:t>.html</w:t>
-      </w:r>
+        <w:t xml:space="preserve"> (</w:t>
+      </w:r>
+      <w:proofErr w:type="spellStart"/>
+      <w:r>
+        <w:t>Cascading</w:t>
+      </w:r>
+      <w:proofErr w:type="spellEnd"/>
+      <w:r>
+        <w:t xml:space="preserve"> Style </w:t>
+      </w:r>
+      <w:proofErr w:type="spellStart"/>
+      <w:r>
+        <w:t>Sheets</w:t>
+      </w:r>
+      <w:proofErr w:type="spellEnd"/>
+      <w:r>
+        <w:t xml:space="preserve">) y sirve para controlar el estilo, la apariencia y el diseño de los elementos definidos en el archivo </w:t>
+      </w:r>
+      <w:r>
+        <w:rPr>
+          <w:b/>
+        </w:rPr>
+        <w:t>.</w:t>
+      </w:r>
+      <w:proofErr w:type="spellStart"/>
+      <w:r>
+        <w:rPr>
+          <w:b/>
+        </w:rPr>
+        <w:t>html</w:t>
+      </w:r>
+      <w:proofErr w:type="spellEnd"/>
       <w:r>
         <w:t>.</w:t>
       </w:r>
@@ -1682,7 +1754,47 @@
         </w:rPr>
       </w:pPr>
       <w:r>
-        <w:t xml:space="preserve">Herramientas muy conocidas serían los frameworks de CSS (SaSS, BootStrap, Tailwind,…) y frameworks de JS (Vue, Svelte, React, </w:t>
+        <w:t>Herramientas muy conocidas serían los frameworks de CSS (</w:t>
+      </w:r>
+      <w:proofErr w:type="spellStart"/>
+      <w:r>
+        <w:t>SaSS</w:t>
+      </w:r>
+      <w:proofErr w:type="spellEnd"/>
+      <w:r>
+        <w:t xml:space="preserve">, </w:t>
+      </w:r>
+      <w:proofErr w:type="spellStart"/>
+      <w:r>
+        <w:t>BootStrap</w:t>
+      </w:r>
+      <w:proofErr w:type="spellEnd"/>
+      <w:r>
+        <w:t xml:space="preserve">, </w:t>
+      </w:r>
+      <w:proofErr w:type="spellStart"/>
+      <w:r>
+        <w:t>Tailwind</w:t>
+      </w:r>
+      <w:proofErr w:type="spellEnd"/>
+      <w:r>
+        <w:t xml:space="preserve">,…) y frameworks de JS (Vue, </w:t>
+      </w:r>
+      <w:proofErr w:type="spellStart"/>
+      <w:r>
+        <w:t>Svelte</w:t>
+      </w:r>
+      <w:proofErr w:type="spellEnd"/>
+      <w:r>
+        <w:t xml:space="preserve">, </w:t>
+      </w:r>
+      <w:proofErr w:type="spellStart"/>
+      <w:r>
+        <w:t>React</w:t>
+      </w:r>
+      <w:proofErr w:type="spellEnd"/>
+      <w:r>
+        <w:t xml:space="preserve">, </w:t>
       </w:r>
       <w:r>
         <w:t>Angular,…</w:t>
@@ -1702,12 +1814,14 @@
       <w:r>
         <w:t xml:space="preserve"> y </w:t>
       </w:r>
+      <w:proofErr w:type="spellStart"/>
       <w:r>
         <w:rPr>
           <w:b/>
         </w:rPr>
         <w:t>JQeury</w:t>
       </w:r>
+      <w:proofErr w:type="spellEnd"/>
       <w:r>
         <w:t>, pero las cuales no se van a definir, sino que en el apartado de los anexos y la bibliografía se dejaran ciertos documentos y blogs que explayen la descripción de cada una de estas herramientas. Otra cosa que cabe mencionar es el hecho del conocimiento base que se ha de tener de antemano de las principales tecnologías descritas para utilizar cualquiera de estas otras tecnologías, puesto que la base son estas y el resto no dejan de ser complementos que el día de mañana pueden quedarse obsoletos por la falta de mantenimiento, por ello, se ha de priorizar el aprendizaje en estas tres tecnologías antes que en cualquier otra por muy atractivas y sencillas</w:t>
       </w:r>
@@ -1741,12 +1855,84 @@
     <w:p/>
     <w:p>
       <w:r>
-        <w:t>Las herramientas de desarrollo que son más comunes dentro de la programación, ya sea fullstack, frontend o backend, suele ser un editor de código como lo es VSCode, Eclipse o netBeans. En mi caso personal, suelo preferir el VSCode por comodidad, familiaridad y por una vasta cantidad de extensiones que tienes disponible dentro de este editor.</w:t>
-      </w:r>
-    </w:p>
-    <w:p>
-      <w:r>
-        <w:t xml:space="preserve">Ahora si tuviésemos que concretar alguna que otra herramienta dentro de la programación fullStack tenemos ejemplos como lo son NPM y nodeJS, también esta BABEL y los diferentes frameworks de desarrollo como lo son Vue o React (solo se describirán los dos </w:t>
+        <w:t xml:space="preserve">Las herramientas de desarrollo que son más comunes dentro de la programación, ya sea </w:t>
+      </w:r>
+      <w:proofErr w:type="spellStart"/>
+      <w:r>
+        <w:t>fullstack</w:t>
+      </w:r>
+      <w:proofErr w:type="spellEnd"/>
+      <w:r>
+        <w:t xml:space="preserve">, </w:t>
+      </w:r>
+      <w:proofErr w:type="spellStart"/>
+      <w:r>
+        <w:t>frontend</w:t>
+      </w:r>
+      <w:proofErr w:type="spellEnd"/>
+      <w:r>
+        <w:t xml:space="preserve"> o </w:t>
+      </w:r>
+      <w:proofErr w:type="spellStart"/>
+      <w:r>
+        <w:t>backend</w:t>
+      </w:r>
+      <w:proofErr w:type="spellEnd"/>
+      <w:r>
+        <w:t xml:space="preserve">, suele ser un editor de código como lo es </w:t>
+      </w:r>
+      <w:proofErr w:type="spellStart"/>
+      <w:r>
+        <w:t>VSCode</w:t>
+      </w:r>
+      <w:proofErr w:type="spellEnd"/>
+      <w:r>
+        <w:t xml:space="preserve">, Eclipse o </w:t>
+      </w:r>
+      <w:proofErr w:type="spellStart"/>
+      <w:r>
+        <w:t>netBeans</w:t>
+      </w:r>
+      <w:proofErr w:type="spellEnd"/>
+      <w:r>
+        <w:t xml:space="preserve">. En mi caso personal, suelo preferir el </w:t>
+      </w:r>
+      <w:proofErr w:type="spellStart"/>
+      <w:r>
+        <w:t>VSCode</w:t>
+      </w:r>
+      <w:proofErr w:type="spellEnd"/>
+      <w:r>
+        <w:t xml:space="preserve"> por comodidad, familiaridad y por una vasta cantidad de extensiones que tienes disponible dentro de este editor.</w:t>
+      </w:r>
+    </w:p>
+    <w:p>
+      <w:r>
+        <w:t xml:space="preserve">Ahora si tuviésemos que concretar alguna que otra herramienta dentro de la programación </w:t>
+      </w:r>
+      <w:proofErr w:type="spellStart"/>
+      <w:r>
+        <w:t>fullStack</w:t>
+      </w:r>
+      <w:proofErr w:type="spellEnd"/>
+      <w:r>
+        <w:t xml:space="preserve"> tenemos ejemplos como lo son NPM y </w:t>
+      </w:r>
+      <w:proofErr w:type="spellStart"/>
+      <w:r>
+        <w:t>nodeJS</w:t>
+      </w:r>
+      <w:proofErr w:type="spellEnd"/>
+      <w:r>
+        <w:t xml:space="preserve">, también esta BABEL y los diferentes frameworks de desarrollo como lo son Vue o </w:t>
+      </w:r>
+      <w:proofErr w:type="spellStart"/>
+      <w:r>
+        <w:t>React</w:t>
+      </w:r>
+      <w:proofErr w:type="spellEnd"/>
+      <w:r>
+        <w:t xml:space="preserve"> (solo se describirán los dos </w:t>
       </w:r>
       <w:r>
         <w:t xml:space="preserve">frameworks </w:t>
@@ -1757,7 +1943,15 @@
     </w:p>
     <w:p>
       <w:r>
-        <w:t xml:space="preserve">Por defecto, el administrador de paquetes del lenguaje de programación de JavaScript es NPM. Este administrador te ayuda a encontrar cualquier paquete que se pueda necesitar en el programa que se desarrolle. A su vez, nodeJs sería el entorno de desarrollo que permite al programador </w:t>
+        <w:t xml:space="preserve">Por defecto, el administrador de paquetes del lenguaje de programación de JavaScript es NPM. Este administrador te ayuda a encontrar cualquier paquete que se pueda necesitar en el programa que se desarrolle. A su vez, </w:t>
+      </w:r>
+      <w:proofErr w:type="spellStart"/>
+      <w:r>
+        <w:t>nodeJs</w:t>
+      </w:r>
+      <w:proofErr w:type="spellEnd"/>
+      <w:r>
+        <w:t xml:space="preserve"> sería el entorno de desarrollo que permite al programador </w:t>
       </w:r>
       <w:r>
         <w:t>escribir aplicaciones web desde el lado del servidor.</w:t>
@@ -1765,7 +1959,31 @@
     </w:p>
     <w:p>
       <w:r>
-        <w:t>La otra herramienta mencionada era Babel. Esta, aunque en ciertos lugares puedas encotrar que se la menciona como un compilador, en este caso sería más un transpilador, porque, mientras que en la compilación se traduce el lenguaje de alto nivel a uno más bajo que pueda comprender la máquina, en la transpilación se plantea su uso para traducir el código a una versión más antigua para que otros navegadores que no soporten las versiones modernas, puedan seguir ejecutando los scripts con esas versiones antiguas.</w:t>
+        <w:t xml:space="preserve">La otra herramienta mencionada era Babel. Esta, aunque en ciertos lugares puedas </w:t>
+      </w:r>
+      <w:proofErr w:type="spellStart"/>
+      <w:r>
+        <w:t>encotrar</w:t>
+      </w:r>
+      <w:proofErr w:type="spellEnd"/>
+      <w:r>
+        <w:t xml:space="preserve"> que se la menciona como un compilador, en este caso sería más un </w:t>
+      </w:r>
+      <w:proofErr w:type="spellStart"/>
+      <w:r>
+        <w:t>transpilador</w:t>
+      </w:r>
+      <w:proofErr w:type="spellEnd"/>
+      <w:r>
+        <w:t xml:space="preserve">, porque, mientras que en la compilación se traduce el lenguaje de alto nivel a uno más bajo que pueda comprender la máquina, en la </w:t>
+      </w:r>
+      <w:proofErr w:type="spellStart"/>
+      <w:r>
+        <w:t>transpilación</w:t>
+      </w:r>
+      <w:proofErr w:type="spellEnd"/>
+      <w:r>
+        <w:t xml:space="preserve"> se plantea su uso para traducir el código a una versión más antigua para que otros navegadores que no soporten las versiones modernas, puedan seguir ejecutando los scripts con esas versiones antiguas.</w:t>
       </w:r>
     </w:p>
     <w:p>
@@ -1794,9 +2012,306 @@
         <w:lastRenderedPageBreak/>
         <w:t>Framework Frontend</w:t>
       </w:r>
+      <w:bookmarkStart w:id="4" w:name="_GoBack"/>
       <w:bookmarkEnd w:id="3"/>
-    </w:p>
-    <w:p>
+      <w:bookmarkEnd w:id="4"/>
+    </w:p>
+    <w:p/>
+    <w:p>
+      <w:r>
+        <w:t>Los framework más conocidos para el lenguaje de programación de JavaScript son los siguientes:</w:t>
+      </w:r>
+      <w:r>
+        <w:br/>
+      </w:r>
+    </w:p>
+    <w:p>
+      <w:pPr>
+        <w:pStyle w:val="Ttulo2"/>
+      </w:pPr>
+      <w:r>
+        <w:t>React.js</w:t>
+      </w:r>
+    </w:p>
+    <w:p>
+      <w:r>
+        <w:t>Más conocid</w:t>
+      </w:r>
+      <w:r>
+        <w:t>a</w:t>
+      </w:r>
+      <w:r>
+        <w:t xml:space="preserve"> por ser una</w:t>
+      </w:r>
+      <w:r>
+        <w:t xml:space="preserve"> librería, </w:t>
+      </w:r>
+      <w:r>
+        <w:t>es empleada</w:t>
+      </w:r>
+      <w:r>
+        <w:t xml:space="preserve"> por</w:t>
+      </w:r>
+      <w:r>
+        <w:t xml:space="preserve"> Facebook e Instagram</w:t>
+      </w:r>
+      <w:r>
+        <w:t xml:space="preserve"> y su desarrollo en un principio estuvo </w:t>
+      </w:r>
+      <w:r>
+        <w:t>mantenido</w:t>
+      </w:r>
+      <w:r>
+        <w:t xml:space="preserve"> por Meta (</w:t>
+      </w:r>
+      <w:r>
+        <w:t>Facebook</w:t>
+      </w:r>
+      <w:r>
+        <w:t>)</w:t>
+      </w:r>
+      <w:r>
+        <w:t xml:space="preserve"> y </w:t>
+      </w:r>
+      <w:r>
+        <w:t>utilizan la capacidad interactiva que proporciona esta librería</w:t>
+      </w:r>
+      <w:r>
+        <w:t>, siendo una elección robusta y muy escalable</w:t>
+      </w:r>
+      <w:r>
+        <w:t xml:space="preserve">. </w:t>
+      </w:r>
+    </w:p>
+    <w:p>
+      <w:r>
+        <w:t xml:space="preserve">Además tiene </w:t>
+      </w:r>
+      <w:r>
+        <w:t>la capacidad de traer elementos reutilizables. Esto permite a los desarrolladores reutilizar los componentes en varias aplicaciones. Por último, destacar que ofrece el diseño Material-UI, inspirándose en el diseño de materiales de Google.</w:t>
+      </w:r>
+    </w:p>
+    <w:p>
+      <w:pPr>
+        <w:pStyle w:val="Ttulo2"/>
+      </w:pPr>
+      <w:r>
+        <w:t>Angular</w:t>
+      </w:r>
+    </w:p>
+    <w:p>
+      <w:pPr>
+        <w:rPr>
+          <w:u w:val="single"/>
+        </w:rPr>
+      </w:pPr>
+      <w:r>
+        <w:t>Angular fue lanzado en 2009 por Google y es uno de los frame</w:t>
+      </w:r>
+      <w:r>
+        <w:t>works open source más avanzados</w:t>
+      </w:r>
+      <w:r>
+        <w:t xml:space="preserve">. La vinculación </w:t>
+      </w:r>
+      <w:r>
+        <w:rPr>
+          <w:b/>
+        </w:rPr>
+        <w:t>bidireccional</w:t>
+      </w:r>
+      <w:r>
+        <w:t xml:space="preserve"> es la característica innovadora más intuitiva de Angular que permite la actualización en tiempo real de un sitio web desde diferentes dispositivos.</w:t>
+      </w:r>
+      <w:r>
+        <w:t xml:space="preserve"> Esto último quiere decir que</w:t>
+      </w:r>
+      <w:r>
+        <w:t>,</w:t>
+      </w:r>
+      <w:r>
+        <w:t xml:space="preserve"> </w:t>
+      </w:r>
+      <w:r>
+        <w:rPr>
+          <w:u w:val="single"/>
+        </w:rPr>
+        <w:t>tanto en móvil</w:t>
+      </w:r>
+      <w:r>
+        <w:rPr>
+          <w:u w:val="single"/>
+        </w:rPr>
+        <w:t xml:space="preserve"> </w:t>
+      </w:r>
+      <w:r>
+        <w:rPr>
+          <w:u w:val="single"/>
+        </w:rPr>
+        <w:t xml:space="preserve">como de web, </w:t>
+      </w:r>
+      <w:r>
+        <w:rPr>
+          <w:u w:val="single"/>
+        </w:rPr>
+        <w:t>se cambia de forma simultánea</w:t>
+      </w:r>
+      <w:r>
+        <w:rPr>
+          <w:u w:val="single"/>
+        </w:rPr>
+        <w:t xml:space="preserve"> el desarrollo de la vista</w:t>
+      </w:r>
+      <w:r>
+        <w:t>.</w:t>
+      </w:r>
+      <w:r>
+        <w:rPr>
+          <w:u w:val="single"/>
+        </w:rPr>
+        <w:t xml:space="preserve"> </w:t>
+      </w:r>
+    </w:p>
+    <w:p>
+      <w:r>
+        <w:t>Por si fuera poco, la</w:t>
+      </w:r>
+      <w:r>
+        <w:t xml:space="preserve"> </w:t>
+      </w:r>
+      <w:r>
+        <w:t xml:space="preserve">curva de aprendizaje es muy </w:t>
+      </w:r>
+      <w:r>
+        <w:t>dada a facilitar su aprendizaje y posee un</w:t>
+      </w:r>
+      <w:r>
+        <w:t xml:space="preserve"> gran</w:t>
+      </w:r>
+      <w:r>
+        <w:t xml:space="preserve"> cariño por los ingenieros de software en el mundo entero</w:t>
+      </w:r>
+      <w:r>
+        <w:t>.</w:t>
+      </w:r>
+    </w:p>
+    <w:p>
+      <w:pPr>
+        <w:pStyle w:val="Ttulo2"/>
+      </w:pPr>
+      <w:r>
+        <w:t>Vue.js</w:t>
+      </w:r>
+    </w:p>
+    <w:p>
+      <w:r>
+        <w:t>F</w:t>
+      </w:r>
+      <w:r>
+        <w:t xml:space="preserve">ramework </w:t>
+      </w:r>
+      <w:r>
+        <w:t xml:space="preserve">que destaca por la sencillez de su </w:t>
+      </w:r>
+      <w:r>
+        <w:t xml:space="preserve">API, </w:t>
+      </w:r>
+      <w:r>
+        <w:t>y, sin embargo,</w:t>
+      </w:r>
+      <w:r>
+        <w:t xml:space="preserve"> </w:t>
+      </w:r>
+      <w:r>
+        <w:t xml:space="preserve">los elementos dinámicos de interfaces web </w:t>
+      </w:r>
+      <w:r>
+        <w:t xml:space="preserve">que se desarrollan con </w:t>
+      </w:r>
+      <w:r>
+        <w:rPr>
+          <w:b/>
+        </w:rPr>
+        <w:t>Vue</w:t>
+      </w:r>
+      <w:r>
+        <w:t xml:space="preserve"> </w:t>
+      </w:r>
+      <w:r>
+        <w:t xml:space="preserve">son </w:t>
+      </w:r>
+      <w:r>
+        <w:t xml:space="preserve">muy sofisticadas. La clave reside en la facilidad de uso. </w:t>
+      </w:r>
+    </w:p>
+    <w:p>
+      <w:r>
+        <w:t xml:space="preserve">También utiliza el paradigma de diseño </w:t>
+      </w:r>
+      <w:r>
+        <w:rPr>
+          <w:b/>
+        </w:rPr>
+        <w:t>MVC</w:t>
+      </w:r>
+      <w:r>
+        <w:t xml:space="preserve"> </w:t>
+      </w:r>
+      <w:r>
+        <w:t xml:space="preserve">(como un ejemplo más cercano </w:t>
+      </w:r>
+      <w:r>
+        <w:rPr>
+          <w:u w:val="single"/>
+        </w:rPr>
+        <w:t>Laravel</w:t>
+      </w:r>
+      <w:r>
+        <w:t xml:space="preserve">) </w:t>
+      </w:r>
+      <w:r>
+        <w:t xml:space="preserve">que permite simplicidad en el diseño. </w:t>
+      </w:r>
+      <w:r>
+        <w:t>Su</w:t>
+      </w:r>
+      <w:r>
+        <w:t xml:space="preserve"> principal característica es la libertad de utilizar módulos selectivos para necesidades particulares de desarrollo web. </w:t>
+      </w:r>
+    </w:p>
+    <w:p>
+      <w:r>
+        <w:t>Por si esto fuese poco</w:t>
+      </w:r>
+      <w:r>
+        <w:t>, como otros frameworks de los que hemos hablado, utiliza enlace de datos bidireccional</w:t>
+      </w:r>
+      <w:r>
+        <w:t xml:space="preserve"> (mencionado anteriormente con </w:t>
+      </w:r>
+      <w:r>
+        <w:rPr>
+          <w:u w:val="single"/>
+        </w:rPr>
+        <w:t>Angular</w:t>
+      </w:r>
+      <w:r>
+        <w:t>)</w:t>
+      </w:r>
+      <w:r>
+        <w:t>.</w:t>
+      </w:r>
+    </w:p>
+    <w:p/>
+    <w:p>
+      <w:r>
+        <w:t>Además de los tres mencionados, hay que tener en cuenta que existen muchos otros, pero de un menor calibre o dimensiones, como pueden ser Svelte.js, Ember.js, Backbone.</w:t>
+      </w:r>
+    </w:p>
+    <w:p>
+      <w:r>
+        <w:t>Aunque se suele mencionar mucho con todos los framework, una característica que muchos de ellos mencionan es su facilidad por aprender dicha herramienta. Cosa que yo no desmiento, pero que no me demuestra ser una característica de mención, pues la facilidad de aprenderlo dependerá única y exclusivamente de la experiencia y el aprendizaje previo del programador.</w:t>
+      </w:r>
       <w:r>
         <w:br w:type="page"/>
       </w:r>
@@ -1805,23 +2320,23 @@
       <w:pPr>
         <w:pStyle w:val="Ttulo1"/>
       </w:pPr>
-      <w:bookmarkStart w:id="4" w:name="_Toc161735849"/>
+      <w:bookmarkStart w:id="5" w:name="_Toc161735849"/>
       <w:r>
         <w:lastRenderedPageBreak/>
         <w:t>Bibliografía:</w:t>
       </w:r>
-      <w:bookmarkEnd w:id="4"/>
+      <w:bookmarkEnd w:id="5"/>
     </w:p>
     <w:p/>
     <w:p>
       <w:pPr>
         <w:pStyle w:val="Ttulo2"/>
       </w:pPr>
-      <w:bookmarkStart w:id="5" w:name="_Toc161735850"/>
+      <w:bookmarkStart w:id="6" w:name="_Toc161735850"/>
       <w:r>
         <w:t>Apartado 1º:</w:t>
       </w:r>
-      <w:bookmarkEnd w:id="5"/>
+      <w:bookmarkEnd w:id="6"/>
     </w:p>
     <w:p>
       <w:pPr>
@@ -1832,9 +2347,36 @@
       </w:pPr>
       <w:r>
         <w:rPr>
+          <w:b/>
           <w:sz w:val="20"/>
         </w:rPr>
-        <w:t>evotic: Ciclo de vida del Software</w:t>
+        <w:t>E</w:t>
+      </w:r>
+      <w:r>
+        <w:rPr>
+          <w:b/>
+          <w:sz w:val="20"/>
+        </w:rPr>
+        <w:t>votic</w:t>
+      </w:r>
+      <w:r>
+        <w:rPr>
+          <w:b/>
+          <w:sz w:val="20"/>
+        </w:rPr>
+        <w:t xml:space="preserve"> </w:t>
+      </w:r>
+      <w:r>
+        <w:rPr>
+          <w:sz w:val="20"/>
+        </w:rPr>
+        <w:t>-</w:t>
+      </w:r>
+      <w:r>
+        <w:rPr>
+          <w:sz w:val="20"/>
+        </w:rPr>
+        <w:t xml:space="preserve"> Ciclo de vida del Software</w:t>
       </w:r>
     </w:p>
     <w:p>
@@ -1859,7 +2401,7 @@
       <w:pPr>
         <w:pStyle w:val="Ttulo2"/>
       </w:pPr>
-      <w:bookmarkStart w:id="6" w:name="_Toc161735851"/>
+      <w:bookmarkStart w:id="7" w:name="_Toc161735851"/>
     </w:p>
     <w:p>
       <w:pPr>
@@ -1868,7 +2410,7 @@
       <w:r>
         <w:t>Apartado 2º:</w:t>
       </w:r>
-      <w:bookmarkEnd w:id="6"/>
+      <w:bookmarkEnd w:id="7"/>
     </w:p>
     <w:p>
       <w:pPr>
@@ -1879,9 +2421,22 @@
       </w:pPr>
       <w:r>
         <w:rPr>
+          <w:b/>
           <w:sz w:val="20"/>
         </w:rPr>
-        <w:t>Microsoft Learn: Tecnologías web comunes del lado cliente</w:t>
+        <w:t>Microsoft Learn</w:t>
+      </w:r>
+      <w:r>
+        <w:rPr>
+          <w:sz w:val="20"/>
+        </w:rPr>
+        <w:t xml:space="preserve"> -</w:t>
+      </w:r>
+      <w:r>
+        <w:rPr>
+          <w:sz w:val="20"/>
+        </w:rPr>
+        <w:t xml:space="preserve"> Tecnologías web comunes del lado cliente</w:t>
       </w:r>
     </w:p>
     <w:p>
@@ -1910,9 +2465,22 @@
       </w:pPr>
       <w:r>
         <w:rPr>
+          <w:b/>
           <w:sz w:val="20"/>
         </w:rPr>
-        <w:t>manz.dev LenguajeJS: Ajax: Peticiones HTTP</w:t>
+        <w:t>manz.dev LenguajeJS</w:t>
+      </w:r>
+      <w:r>
+        <w:rPr>
+          <w:sz w:val="20"/>
+        </w:rPr>
+        <w:t xml:space="preserve"> -</w:t>
+      </w:r>
+      <w:r>
+        <w:rPr>
+          <w:sz w:val="20"/>
+        </w:rPr>
+        <w:t xml:space="preserve"> Ajax: Peticiones HTTP</w:t>
       </w:r>
     </w:p>
     <w:p>
@@ -1941,9 +2509,16 @@
       </w:pPr>
       <w:r>
         <w:rPr>
+          <w:b/>
           <w:sz w:val="20"/>
         </w:rPr>
-        <w:t>Jquery:</w:t>
+        <w:t>Jquery</w:t>
+      </w:r>
+      <w:r>
+        <w:rPr>
+          <w:sz w:val="20"/>
+        </w:rPr>
+        <w:t>:</w:t>
       </w:r>
     </w:p>
     <w:p>
@@ -1968,14 +2543,14 @@
       <w:pPr>
         <w:pStyle w:val="Ttulo2"/>
       </w:pPr>
-      <w:bookmarkStart w:id="7" w:name="_Toc161735852"/>
+      <w:bookmarkStart w:id="8" w:name="_Toc161735852"/>
       <w:r>
         <w:t>Apartado 3</w:t>
       </w:r>
       <w:r>
         <w:t>º:</w:t>
       </w:r>
-      <w:bookmarkEnd w:id="7"/>
+      <w:bookmarkEnd w:id="8"/>
     </w:p>
     <w:p>
       <w:pPr>
@@ -1984,11 +2559,54 @@
           <w:sz w:val="20"/>
         </w:rPr>
       </w:pPr>
-      <w:r>
-        <w:rPr>
+      <w:proofErr w:type="gramStart"/>
+      <w:r>
+        <w:rPr>
+          <w:b/>
           <w:sz w:val="20"/>
         </w:rPr>
-        <w:t>freeCodeCamp: Herramientas populares para el desarrollo del front end que deberías conocer</w:t>
+        <w:t>freeCodeCamp</w:t>
+      </w:r>
+      <w:proofErr w:type="gramEnd"/>
+      <w:r>
+        <w:rPr>
+          <w:sz w:val="20"/>
+        </w:rPr>
+        <w:t xml:space="preserve"> -</w:t>
+      </w:r>
+      <w:r>
+        <w:rPr>
+          <w:sz w:val="20"/>
+        </w:rPr>
+        <w:t xml:space="preserve"> Herramientas populares para el desarrollo del </w:t>
+      </w:r>
+      <w:proofErr w:type="spellStart"/>
+      <w:r>
+        <w:rPr>
+          <w:sz w:val="20"/>
+        </w:rPr>
+        <w:t>front</w:t>
+      </w:r>
+      <w:proofErr w:type="spellEnd"/>
+      <w:r>
+        <w:rPr>
+          <w:sz w:val="20"/>
+        </w:rPr>
+        <w:t xml:space="preserve"> </w:t>
+      </w:r>
+      <w:proofErr w:type="spellStart"/>
+      <w:r>
+        <w:rPr>
+          <w:sz w:val="20"/>
+        </w:rPr>
+        <w:t>end</w:t>
+      </w:r>
+      <w:proofErr w:type="spellEnd"/>
+      <w:r>
+        <w:rPr>
+          <w:sz w:val="20"/>
+        </w:rPr>
+        <w:t xml:space="preserve"> que deberías conocer</w:t>
       </w:r>
     </w:p>
     <w:p>
@@ -2012,7 +2630,7 @@
       <w:pPr>
         <w:pStyle w:val="Ttulo2"/>
       </w:pPr>
-      <w:bookmarkStart w:id="8" w:name="_Toc161735853"/>
+      <w:bookmarkStart w:id="9" w:name="_Toc161735853"/>
     </w:p>
     <w:p>
       <w:pPr>
@@ -2024,23 +2642,97 @@
       <w:r>
         <w:t>º:</w:t>
       </w:r>
-      <w:bookmarkEnd w:id="8"/>
+      <w:bookmarkEnd w:id="9"/>
     </w:p>
     <w:p>
       <w:pPr>
         <w:ind w:left="708"/>
         <w:rPr>
           <w:sz w:val="20"/>
-        </w:rPr>
-      </w:pPr>
-      <w:r>
-        <w:rPr>
+          <w:u w:val="single"/>
+        </w:rPr>
+      </w:pPr>
+      <w:r>
+        <w:rPr>
+          <w:b/>
           <w:sz w:val="20"/>
         </w:rPr>
-        <w:t>C</w:t>
-      </w:r>
-      <w:bookmarkStart w:id="9" w:name="_GoBack"/>
-      <w:bookmarkEnd w:id="9"/>
+        <w:t>OpenWebinars</w:t>
+      </w:r>
+      <w:r>
+        <w:rPr>
+          <w:sz w:val="20"/>
+        </w:rPr>
+        <w:t xml:space="preserve"> - Los 6 mejores frameworks de JavaScript</w:t>
+      </w:r>
+    </w:p>
+    <w:p>
+      <w:pPr>
+        <w:ind w:left="708"/>
+        <w:rPr>
+          <w:sz w:val="20"/>
+          <w:u w:val="single"/>
+        </w:rPr>
+      </w:pPr>
+      <w:hyperlink r:id="rId15" w:history="1">
+        <w:r>
+          <w:rPr>
+            <w:rStyle w:val="Hipervnculo"/>
+            <w:sz w:val="20"/>
+          </w:rPr>
+          <w:t>https://openwebinars.net/blog/los-6-mejores-frameworks-javascript/</w:t>
+        </w:r>
+      </w:hyperlink>
+    </w:p>
+    <w:p>
+      <w:pPr>
+        <w:ind w:left="708"/>
+        <w:rPr>
+          <w:sz w:val="20"/>
+        </w:rPr>
+      </w:pPr>
+      <w:r>
+        <w:rPr>
+          <w:b/>
+          <w:sz w:val="20"/>
+        </w:rPr>
+        <w:t>developer.mozilla</w:t>
+      </w:r>
+      <w:r>
+        <w:rPr>
+          <w:sz w:val="20"/>
+        </w:rPr>
+        <w:t xml:space="preserve"> - </w:t>
+      </w:r>
+      <w:r>
+        <w:rPr>
+          <w:sz w:val="20"/>
+        </w:rPr>
+        <w:t>Entendiendo los</w:t>
+      </w:r>
+      <w:r>
+        <w:rPr>
+          <w:sz w:val="20"/>
+        </w:rPr>
+        <w:t xml:space="preserve"> frameworks de JavaScript del lado cliente</w:t>
+      </w:r>
+    </w:p>
+    <w:p>
+      <w:pPr>
+        <w:ind w:left="708"/>
+        <w:rPr>
+          <w:sz w:val="20"/>
+        </w:rPr>
+      </w:pPr>
+      <w:hyperlink r:id="rId16" w:history="1">
+        <w:r>
+          <w:rPr>
+            <w:rStyle w:val="Hipervnculo"/>
+            <w:sz w:val="20"/>
+          </w:rPr>
+          <w:t>https://developer.mozilla.org/es/docs/Learn/Tools_and_testing/Client-side_JavaScript_frameworks</w:t>
+        </w:r>
+      </w:hyperlink>
     </w:p>
     <w:p/>
     <w:sectPr>
@@ -3258,7 +3950,7 @@
 </file>
 
 <file path=customXml/itemProps1.xml><?xml version="1.0" encoding="utf-8"?>
-<ds:datastoreItem xmlns:ds="http://schemas.openxmlformats.org/officeDocument/2006/customXml" ds:itemID="{73C60072-F5CD-4A6E-A54C-AC73E6190C34}">
+<ds:datastoreItem xmlns:ds="http://schemas.openxmlformats.org/officeDocument/2006/customXml" ds:itemID="{BE5EAE2F-2A7C-4612-961E-ED9667446D92}">
   <ds:schemaRefs>
     <ds:schemaRef ds:uri="http://schemas.openxmlformats.org/officeDocument/2006/bibliography"/>
   </ds:schemaRefs>

--- a/TEMA1/DOC_1.docx
+++ b/TEMA1/DOC_1.docx
@@ -785,11 +785,9 @@
       <w:r>
         <w:t xml:space="preserve"> al cual se </w:t>
       </w:r>
-      <w:proofErr w:type="spellStart"/>
-      <w:r>
-        <w:t>enfrento</w:t>
-      </w:r>
-      <w:proofErr w:type="spellEnd"/>
+      <w:r>
+        <w:t>enfrentó</w:t>
+      </w:r>
       <w:r>
         <w:t xml:space="preserve"> el nacimiento del mismo proyecto.</w:t>
       </w:r>
@@ -1778,7 +1776,15 @@
       </w:r>
       <w:proofErr w:type="spellEnd"/>
       <w:r>
-        <w:t xml:space="preserve">,…) y frameworks de JS (Vue, </w:t>
+        <w:t>,…) y frameworks de JS (</w:t>
+      </w:r>
+      <w:proofErr w:type="spellStart"/>
+      <w:r>
+        <w:t>Vue</w:t>
+      </w:r>
+      <w:proofErr w:type="spellEnd"/>
+      <w:r>
+        <w:t xml:space="preserve">, </w:t>
       </w:r>
       <w:proofErr w:type="spellStart"/>
       <w:r>
@@ -1924,7 +1930,15 @@
       </w:r>
       <w:proofErr w:type="spellEnd"/>
       <w:r>
-        <w:t xml:space="preserve">, también esta BABEL y los diferentes frameworks de desarrollo como lo son Vue o </w:t>
+        <w:t xml:space="preserve">, también esta BABEL y los diferentes frameworks de desarrollo como lo son </w:t>
+      </w:r>
+      <w:proofErr w:type="spellStart"/>
+      <w:r>
+        <w:t>Vue</w:t>
+      </w:r>
+      <w:proofErr w:type="spellEnd"/>
+      <w:r>
+        <w:t xml:space="preserve"> o </w:t>
       </w:r>
       <w:proofErr w:type="spellStart"/>
       <w:r>
@@ -2012,300 +2026,327 @@
         <w:lastRenderedPageBreak/>
         <w:t>Framework Frontend</w:t>
       </w:r>
+      <w:bookmarkEnd w:id="3"/>
+    </w:p>
+    <w:p/>
+    <w:p>
+      <w:r>
+        <w:t>Los framework más conocidos para el lenguaje de programación de JavaScript son los siguientes:</w:t>
+      </w:r>
+      <w:r>
+        <w:br/>
+      </w:r>
+    </w:p>
+    <w:p>
+      <w:pPr>
+        <w:pStyle w:val="Ttulo2"/>
+      </w:pPr>
+      <w:r>
+        <w:t>React.js</w:t>
+      </w:r>
+    </w:p>
+    <w:p>
+      <w:r>
+        <w:t>Más conocid</w:t>
+      </w:r>
+      <w:r>
+        <w:t>a</w:t>
+      </w:r>
+      <w:r>
+        <w:t xml:space="preserve"> por ser una</w:t>
+      </w:r>
+      <w:r>
+        <w:t xml:space="preserve"> librería, </w:t>
+      </w:r>
+      <w:r>
+        <w:t>es empleada</w:t>
+      </w:r>
+      <w:r>
+        <w:t xml:space="preserve"> por</w:t>
+      </w:r>
+      <w:r>
+        <w:t xml:space="preserve"> Facebook e Instagram</w:t>
+      </w:r>
+      <w:r>
+        <w:t xml:space="preserve"> y su desarrollo en un principio estuvo </w:t>
+      </w:r>
+      <w:r>
+        <w:t>mantenido</w:t>
+      </w:r>
+      <w:r>
+        <w:t xml:space="preserve"> por Meta (</w:t>
+      </w:r>
+      <w:r>
+        <w:t>Facebook</w:t>
+      </w:r>
+      <w:r>
+        <w:t>)</w:t>
+      </w:r>
+      <w:r>
+        <w:t xml:space="preserve"> y </w:t>
+      </w:r>
+      <w:r>
+        <w:t>utilizan la capacidad interactiva que proporciona esta librería</w:t>
+      </w:r>
+      <w:r>
+        <w:t>, siendo una elección robusta y muy escalable</w:t>
+      </w:r>
+      <w:r>
+        <w:t xml:space="preserve">. </w:t>
+      </w:r>
+    </w:p>
+    <w:p>
+      <w:r>
+        <w:t xml:space="preserve">Además tiene </w:t>
+      </w:r>
+      <w:r>
+        <w:t>la capacidad de traer elementos reutilizables. Esto permite a los desarrolladores reutilizar los componentes en varias aplicaciones. Por último, destacar que ofrece el diseño Material-UI, inspirándose en el diseño de materiales de Google.</w:t>
+      </w:r>
+    </w:p>
+    <w:p>
+      <w:pPr>
+        <w:pStyle w:val="Ttulo2"/>
+      </w:pPr>
+      <w:r>
+        <w:t>Angular</w:t>
+      </w:r>
+    </w:p>
+    <w:p>
+      <w:pPr>
+        <w:rPr>
+          <w:u w:val="single"/>
+        </w:rPr>
+      </w:pPr>
+      <w:r>
+        <w:t>Angular fue lanzado en 2009 por Google y es uno de los frame</w:t>
+      </w:r>
+      <w:r>
+        <w:t>works open source más avanzados</w:t>
+      </w:r>
+      <w:r>
+        <w:t xml:space="preserve">. La vinculación </w:t>
+      </w:r>
+      <w:r>
+        <w:rPr>
+          <w:b/>
+        </w:rPr>
+        <w:t>bidireccional</w:t>
+      </w:r>
+      <w:r>
+        <w:t xml:space="preserve"> es la característica innovadora más intuitiva de Angular que permite la actualización en tiempo real de un sitio web desde diferentes dispositivos.</w:t>
+      </w:r>
+      <w:r>
+        <w:t xml:space="preserve"> Esto último quiere decir que</w:t>
+      </w:r>
+      <w:r>
+        <w:t>,</w:t>
+      </w:r>
+      <w:r>
+        <w:t xml:space="preserve"> </w:t>
+      </w:r>
+      <w:r>
+        <w:rPr>
+          <w:u w:val="single"/>
+        </w:rPr>
+        <w:t>tanto en móvil</w:t>
+      </w:r>
+      <w:r>
+        <w:rPr>
+          <w:u w:val="single"/>
+        </w:rPr>
+        <w:t xml:space="preserve"> </w:t>
+      </w:r>
+      <w:r>
+        <w:rPr>
+          <w:u w:val="single"/>
+        </w:rPr>
+        <w:t xml:space="preserve">como de web, </w:t>
+      </w:r>
+      <w:r>
+        <w:rPr>
+          <w:u w:val="single"/>
+        </w:rPr>
+        <w:t>se cambia de forma simultánea</w:t>
+      </w:r>
+      <w:r>
+        <w:rPr>
+          <w:u w:val="single"/>
+        </w:rPr>
+        <w:t xml:space="preserve"> el desarrollo de la vista</w:t>
+      </w:r>
+      <w:r>
+        <w:t>.</w:t>
+      </w:r>
+      <w:r>
+        <w:rPr>
+          <w:u w:val="single"/>
+        </w:rPr>
+        <w:t xml:space="preserve"> </w:t>
+      </w:r>
+    </w:p>
+    <w:p>
+      <w:r>
+        <w:t>Por si fuera poco, la</w:t>
+      </w:r>
+      <w:r>
+        <w:t xml:space="preserve"> </w:t>
+      </w:r>
+      <w:r>
+        <w:t xml:space="preserve">curva de aprendizaje es muy </w:t>
+      </w:r>
+      <w:r>
+        <w:t>dada a facilitar su aprendizaje y posee un</w:t>
+      </w:r>
+      <w:r>
+        <w:t xml:space="preserve"> gran</w:t>
+      </w:r>
+      <w:r>
+        <w:t xml:space="preserve"> cariño por los ingenieros de software en el mundo entero</w:t>
+      </w:r>
+      <w:r>
+        <w:t>.</w:t>
+      </w:r>
+    </w:p>
+    <w:p>
+      <w:pPr>
+        <w:pStyle w:val="Ttulo2"/>
+      </w:pPr>
+      <w:r>
+        <w:t>Vue.js</w:t>
+      </w:r>
+    </w:p>
+    <w:p>
+      <w:r>
+        <w:t>F</w:t>
+      </w:r>
+      <w:r>
+        <w:t xml:space="preserve">ramework </w:t>
+      </w:r>
+      <w:r>
+        <w:t xml:space="preserve">que destaca por la sencillez de su </w:t>
+      </w:r>
+      <w:r>
+        <w:t xml:space="preserve">API, </w:t>
+      </w:r>
+      <w:r>
+        <w:t>y, sin embargo,</w:t>
+      </w:r>
+      <w:r>
+        <w:t xml:space="preserve"> </w:t>
+      </w:r>
+      <w:r>
+        <w:t xml:space="preserve">los elementos dinámicos de interfaces web </w:t>
+      </w:r>
+      <w:r>
+        <w:t xml:space="preserve">que se desarrollan con </w:t>
+      </w:r>
+      <w:r>
+        <w:rPr>
+          <w:b/>
+        </w:rPr>
+        <w:t>Vue</w:t>
+      </w:r>
+      <w:r>
+        <w:t xml:space="preserve"> </w:t>
+      </w:r>
+      <w:r>
+        <w:t xml:space="preserve">son </w:t>
+      </w:r>
+      <w:r>
+        <w:t xml:space="preserve">muy sofisticadas. La clave reside en la facilidad de uso. </w:t>
+      </w:r>
+    </w:p>
+    <w:p>
+      <w:r>
+        <w:t xml:space="preserve">También utiliza el paradigma de diseño </w:t>
+      </w:r>
+      <w:r>
+        <w:rPr>
+          <w:b/>
+        </w:rPr>
+        <w:t>MVC</w:t>
+      </w:r>
+      <w:r>
+        <w:t xml:space="preserve"> </w:t>
+      </w:r>
+      <w:r>
+        <w:t xml:space="preserve">(como un ejemplo más cercano </w:t>
+      </w:r>
+      <w:r>
+        <w:rPr>
+          <w:u w:val="single"/>
+        </w:rPr>
+        <w:t>Laravel</w:t>
+      </w:r>
+      <w:r>
+        <w:t xml:space="preserve">) </w:t>
+      </w:r>
+      <w:r>
+        <w:t xml:space="preserve">que permite simplicidad en el diseño. </w:t>
+      </w:r>
+      <w:r>
+        <w:t>Su</w:t>
+      </w:r>
+      <w:r>
+        <w:t xml:space="preserve"> principal característica es la libertad de utilizar módulos selectivos para necesidades particulares de desarrollo web. </w:t>
+      </w:r>
       <w:bookmarkStart w:id="4" w:name="_GoBack"/>
-      <w:bookmarkEnd w:id="3"/>
       <w:bookmarkEnd w:id="4"/>
     </w:p>
+    <w:p>
+      <w:r>
+        <w:t>Por si esto fuese poco</w:t>
+      </w:r>
+      <w:r>
+        <w:t>, como otros frameworks de los que hemos hablado, utiliza enlace de datos bidireccional</w:t>
+      </w:r>
+      <w:r>
+        <w:t xml:space="preserve"> (mencionado anteriormente con </w:t>
+      </w:r>
+      <w:r>
+        <w:rPr>
+          <w:u w:val="single"/>
+        </w:rPr>
+        <w:t>Angular</w:t>
+      </w:r>
+      <w:r>
+        <w:t>)</w:t>
+      </w:r>
+      <w:r>
+        <w:t>.</w:t>
+      </w:r>
+    </w:p>
     <w:p/>
     <w:p>
       <w:r>
-        <w:t>Los framework más conocidos para el lenguaje de programación de JavaScript son los siguientes:</w:t>
-      </w:r>
-      <w:r>
-        <w:br/>
-      </w:r>
-    </w:p>
-    <w:p>
-      <w:pPr>
-        <w:pStyle w:val="Ttulo2"/>
-      </w:pPr>
-      <w:r>
-        <w:t>React.js</w:t>
-      </w:r>
-    </w:p>
-    <w:p>
-      <w:r>
-        <w:t>Más conocid</w:t>
-      </w:r>
-      <w:r>
-        <w:t>a</w:t>
-      </w:r>
-      <w:r>
-        <w:t xml:space="preserve"> por ser una</w:t>
-      </w:r>
-      <w:r>
-        <w:t xml:space="preserve"> librería, </w:t>
-      </w:r>
-      <w:r>
-        <w:t>es empleada</w:t>
-      </w:r>
-      <w:r>
-        <w:t xml:space="preserve"> por</w:t>
-      </w:r>
-      <w:r>
-        <w:t xml:space="preserve"> Facebook e Instagram</w:t>
-      </w:r>
-      <w:r>
-        <w:t xml:space="preserve"> y su desarrollo en un principio estuvo </w:t>
-      </w:r>
-      <w:r>
-        <w:t>mantenido</w:t>
-      </w:r>
-      <w:r>
-        <w:t xml:space="preserve"> por Meta (</w:t>
-      </w:r>
-      <w:r>
-        <w:t>Facebook</w:t>
-      </w:r>
-      <w:r>
-        <w:t>)</w:t>
-      </w:r>
-      <w:r>
-        <w:t xml:space="preserve"> y </w:t>
-      </w:r>
-      <w:r>
-        <w:t>utilizan la capacidad interactiva que proporciona esta librería</w:t>
-      </w:r>
-      <w:r>
-        <w:t>, siendo una elección robusta y muy escalable</w:t>
-      </w:r>
-      <w:r>
-        <w:t xml:space="preserve">. </w:t>
-      </w:r>
-    </w:p>
-    <w:p>
-      <w:r>
-        <w:t xml:space="preserve">Además tiene </w:t>
-      </w:r>
-      <w:r>
-        <w:t>la capacidad de traer elementos reutilizables. Esto permite a los desarrolladores reutilizar los componentes en varias aplicaciones. Por último, destacar que ofrece el diseño Material-UI, inspirándose en el diseño de materiales de Google.</w:t>
-      </w:r>
-    </w:p>
-    <w:p>
-      <w:pPr>
-        <w:pStyle w:val="Ttulo2"/>
-      </w:pPr>
-      <w:r>
-        <w:t>Angular</w:t>
-      </w:r>
-    </w:p>
-    <w:p>
-      <w:pPr>
-        <w:rPr>
-          <w:u w:val="single"/>
-        </w:rPr>
-      </w:pPr>
-      <w:r>
-        <w:t>Angular fue lanzado en 2009 por Google y es uno de los frame</w:t>
-      </w:r>
-      <w:r>
-        <w:t>works open source más avanzados</w:t>
-      </w:r>
-      <w:r>
-        <w:t xml:space="preserve">. La vinculación </w:t>
-      </w:r>
-      <w:r>
-        <w:rPr>
-          <w:b/>
-        </w:rPr>
-        <w:t>bidireccional</w:t>
-      </w:r>
-      <w:r>
-        <w:t xml:space="preserve"> es la característica innovadora más intuitiva de Angular que permite la actualización en tiempo real de un sitio web desde diferentes dispositivos.</w:t>
-      </w:r>
-      <w:r>
-        <w:t xml:space="preserve"> Esto último quiere decir que</w:t>
-      </w:r>
-      <w:r>
-        <w:t>,</w:t>
-      </w:r>
-      <w:r>
-        <w:t xml:space="preserve"> </w:t>
-      </w:r>
-      <w:r>
-        <w:rPr>
-          <w:u w:val="single"/>
-        </w:rPr>
-        <w:t>tanto en móvil</w:t>
-      </w:r>
-      <w:r>
-        <w:rPr>
-          <w:u w:val="single"/>
-        </w:rPr>
-        <w:t xml:space="preserve"> </w:t>
-      </w:r>
-      <w:r>
-        <w:rPr>
-          <w:u w:val="single"/>
-        </w:rPr>
-        <w:t xml:space="preserve">como de web, </w:t>
-      </w:r>
-      <w:r>
-        <w:rPr>
-          <w:u w:val="single"/>
-        </w:rPr>
-        <w:t>se cambia de forma simultánea</w:t>
-      </w:r>
-      <w:r>
-        <w:rPr>
-          <w:u w:val="single"/>
-        </w:rPr>
-        <w:t xml:space="preserve"> el desarrollo de la vista</w:t>
+        <w:t xml:space="preserve">Además de los tres mencionados, hay que tener en cuenta que existen muchos otros, pero de un menor calibre o dimensiones, como pueden ser </w:t>
+      </w:r>
+      <w:r>
+        <w:rPr>
+          <w:b/>
+        </w:rPr>
+        <w:t>Svelte.js</w:t>
+      </w:r>
+      <w:r>
+        <w:t xml:space="preserve">, </w:t>
+      </w:r>
+      <w:r>
+        <w:rPr>
+          <w:b/>
+        </w:rPr>
+        <w:t>Ember.js</w:t>
+      </w:r>
+      <w:r>
+        <w:t xml:space="preserve">, </w:t>
+      </w:r>
+      <w:r>
+        <w:rPr>
+          <w:b/>
+        </w:rPr>
+        <w:t>Backbone</w:t>
       </w:r>
       <w:r>
         <w:t>.</w:t>
-      </w:r>
-      <w:r>
-        <w:rPr>
-          <w:u w:val="single"/>
-        </w:rPr>
-        <w:t xml:space="preserve"> </w:t>
-      </w:r>
-    </w:p>
-    <w:p>
-      <w:r>
-        <w:t>Por si fuera poco, la</w:t>
-      </w:r>
-      <w:r>
-        <w:t xml:space="preserve"> </w:t>
-      </w:r>
-      <w:r>
-        <w:t xml:space="preserve">curva de aprendizaje es muy </w:t>
-      </w:r>
-      <w:r>
-        <w:t>dada a facilitar su aprendizaje y posee un</w:t>
-      </w:r>
-      <w:r>
-        <w:t xml:space="preserve"> gran</w:t>
-      </w:r>
-      <w:r>
-        <w:t xml:space="preserve"> cariño por los ingenieros de software en el mundo entero</w:t>
-      </w:r>
-      <w:r>
-        <w:t>.</w:t>
-      </w:r>
-    </w:p>
-    <w:p>
-      <w:pPr>
-        <w:pStyle w:val="Ttulo2"/>
-      </w:pPr>
-      <w:r>
-        <w:t>Vue.js</w:t>
-      </w:r>
-    </w:p>
-    <w:p>
-      <w:r>
-        <w:t>F</w:t>
-      </w:r>
-      <w:r>
-        <w:t xml:space="preserve">ramework </w:t>
-      </w:r>
-      <w:r>
-        <w:t xml:space="preserve">que destaca por la sencillez de su </w:t>
-      </w:r>
-      <w:r>
-        <w:t xml:space="preserve">API, </w:t>
-      </w:r>
-      <w:r>
-        <w:t>y, sin embargo,</w:t>
-      </w:r>
-      <w:r>
-        <w:t xml:space="preserve"> </w:t>
-      </w:r>
-      <w:r>
-        <w:t xml:space="preserve">los elementos dinámicos de interfaces web </w:t>
-      </w:r>
-      <w:r>
-        <w:t xml:space="preserve">que se desarrollan con </w:t>
-      </w:r>
-      <w:r>
-        <w:rPr>
-          <w:b/>
-        </w:rPr>
-        <w:t>Vue</w:t>
-      </w:r>
-      <w:r>
-        <w:t xml:space="preserve"> </w:t>
-      </w:r>
-      <w:r>
-        <w:t xml:space="preserve">son </w:t>
-      </w:r>
-      <w:r>
-        <w:t xml:space="preserve">muy sofisticadas. La clave reside en la facilidad de uso. </w:t>
-      </w:r>
-    </w:p>
-    <w:p>
-      <w:r>
-        <w:t xml:space="preserve">También utiliza el paradigma de diseño </w:t>
-      </w:r>
-      <w:r>
-        <w:rPr>
-          <w:b/>
-        </w:rPr>
-        <w:t>MVC</w:t>
-      </w:r>
-      <w:r>
-        <w:t xml:space="preserve"> </w:t>
-      </w:r>
-      <w:r>
-        <w:t xml:space="preserve">(como un ejemplo más cercano </w:t>
-      </w:r>
-      <w:r>
-        <w:rPr>
-          <w:u w:val="single"/>
-        </w:rPr>
-        <w:t>Laravel</w:t>
-      </w:r>
-      <w:r>
-        <w:t xml:space="preserve">) </w:t>
-      </w:r>
-      <w:r>
-        <w:t xml:space="preserve">que permite simplicidad en el diseño. </w:t>
-      </w:r>
-      <w:r>
-        <w:t>Su</w:t>
-      </w:r>
-      <w:r>
-        <w:t xml:space="preserve"> principal característica es la libertad de utilizar módulos selectivos para necesidades particulares de desarrollo web. </w:t>
-      </w:r>
-    </w:p>
-    <w:p>
-      <w:r>
-        <w:t>Por si esto fuese poco</w:t>
-      </w:r>
-      <w:r>
-        <w:t>, como otros frameworks de los que hemos hablado, utiliza enlace de datos bidireccional</w:t>
-      </w:r>
-      <w:r>
-        <w:t xml:space="preserve"> (mencionado anteriormente con </w:t>
-      </w:r>
-      <w:r>
-        <w:rPr>
-          <w:u w:val="single"/>
-        </w:rPr>
-        <w:t>Angular</w:t>
-      </w:r>
-      <w:r>
-        <w:t>)</w:t>
-      </w:r>
-      <w:r>
-        <w:t>.</w:t>
-      </w:r>
-    </w:p>
-    <w:p/>
-    <w:p>
-      <w:r>
-        <w:t>Además de los tres mencionados, hay que tener en cuenta que existen muchos otros, pero de un menor calibre o dimensiones, como pueden ser Svelte.js, Ember.js, Backbone.</w:t>
       </w:r>
     </w:p>
     <w:p>
@@ -3950,7 +3991,7 @@
 </file>
 
 <file path=customXml/itemProps1.xml><?xml version="1.0" encoding="utf-8"?>
-<ds:datastoreItem xmlns:ds="http://schemas.openxmlformats.org/officeDocument/2006/customXml" ds:itemID="{BE5EAE2F-2A7C-4612-961E-ED9667446D92}">
+<ds:datastoreItem xmlns:ds="http://schemas.openxmlformats.org/officeDocument/2006/customXml" ds:itemID="{B6006751-EAF8-441E-9F5C-3F587C2D9D15}">
   <ds:schemaRefs>
     <ds:schemaRef ds:uri="http://schemas.openxmlformats.org/officeDocument/2006/bibliography"/>
   </ds:schemaRefs>
